--- a/插件详细手册/23.窗口字符/关于窗口字符.docx
+++ b/插件详细手册/23.窗口字符/关于窗口字符.docx
@@ -6,6 +6,8 @@
       <w:pPr>
         <w:pStyle w:val="3"/>
       </w:pPr>
+      <w:bookmarkStart w:id="25" w:name="_GoBack"/>
+      <w:bookmarkEnd w:id="25"/>
       <w:r>
         <w:rPr>
           <w:rFonts w:hint="eastAsia"/>
@@ -1140,12 +1142,6 @@
             <w:insideH w:val="single" w:color="auto" w:sz="4" w:space="0"/>
             <w:insideV w:val="single" w:color="auto" w:sz="4" w:space="0"/>
           </w:tblBorders>
-          <w:tblCellMar>
-            <w:top w:w="0" w:type="dxa"/>
-            <w:left w:w="108" w:type="dxa"/>
-            <w:bottom w:w="0" w:type="dxa"/>
-            <w:right w:w="108" w:type="dxa"/>
-          </w:tblCellMar>
         </w:tblPrEx>
         <w:tc>
           <w:tcPr>
@@ -4379,8 +4375,6 @@
         </w:rPr>
         <w:t>下图为全自定义面板的表达式转换功能。</w:t>
       </w:r>
-      <w:bookmarkStart w:id="25" w:name="_GoBack"/>
-      <w:bookmarkEnd w:id="25"/>
     </w:p>
     <w:p>
       <w:pPr>
@@ -5153,9 +5147,9 @@
           <w:sz w:val="28"/>
         </w:rPr>
       </w:pPr>
-      <w:bookmarkStart w:id="11" w:name="_字符光标偏移"/>
+      <w:bookmarkStart w:id="11" w:name="_快进键"/>
       <w:bookmarkEnd w:id="11"/>
-      <w:bookmarkStart w:id="12" w:name="_快进键"/>
+      <w:bookmarkStart w:id="12" w:name="_字符光标偏移"/>
       <w:bookmarkEnd w:id="12"/>
       <w:bookmarkStart w:id="13" w:name="光标偏移字符"/>
       <w:r>
@@ -11269,7 +11263,6 @@
             <w:insideH w:val="single" w:color="auto" w:sz="4" w:space="0"/>
             <w:insideV w:val="single" w:color="auto" w:sz="4" w:space="0"/>
           </w:tblBorders>
-          <w:shd w:val="clear" w:color="auto" w:fill="DEEAF6" w:themeFill="accent1" w:themeFillTint="33"/>
           <w:tblCellMar>
             <w:top w:w="0" w:type="dxa"/>
             <w:left w:w="108" w:type="dxa"/>
@@ -11365,17 +11358,9 @@
                 <w:color w:val="0070C0"/>
                 <w:kern w:val="0"/>
                 <w:sz w:val="22"/>
-              </w:rPr>
-              <w:t>关于输入设备核心.</w:t>
-            </w:r>
-            <w:r>
-              <w:rPr>
-                <w:rFonts w:ascii="Tahoma" w:hAnsi="Tahoma" w:eastAsia="微软雅黑" w:cstheme="minorBidi"/>
-                <w:color w:val="0070C0"/>
-                <w:kern w:val="0"/>
-                <w:sz w:val="22"/>
-              </w:rPr>
-              <w:t>docx</w:t>
+                <w:lang w:eastAsia="zh-CN"/>
+              </w:rPr>
+              <w:t>关于输入设备核心（入门篇）.docx</w:t>
             </w:r>
             <w:r>
               <w:rPr>
@@ -11540,6 +11525,12 @@
             <w:insideH w:val="single" w:color="D8D8D8" w:themeColor="background1" w:themeShade="D9" w:sz="4" w:space="0"/>
             <w:insideV w:val="single" w:color="D8D8D8" w:themeColor="background1" w:themeShade="D9" w:sz="4" w:space="0"/>
           </w:tblBorders>
+          <w:tblCellMar>
+            <w:top w:w="0" w:type="dxa"/>
+            <w:left w:w="108" w:type="dxa"/>
+            <w:bottom w:w="0" w:type="dxa"/>
+            <w:right w:w="108" w:type="dxa"/>
+          </w:tblCellMar>
         </w:tblPrEx>
         <w:tc>
           <w:tcPr>
@@ -30897,17 +30888,17 @@
     <w:lsdException w:uiPriority="39" w:name="toc 8"/>
     <w:lsdException w:uiPriority="39" w:name="toc 9"/>
     <w:lsdException w:uiPriority="99" w:name="Normal Indent"/>
-    <w:lsdException w:uiPriority="99" w:name="footnote text"/>
-    <w:lsdException w:uiPriority="99" w:name="annotation text"/>
-    <w:lsdException w:uiPriority="99" w:semiHidden="0" w:name="header"/>
-    <w:lsdException w:uiPriority="99" w:semiHidden="0" w:name="footer"/>
+    <w:lsdException w:qFormat="1" w:uiPriority="99" w:name="footnote text"/>
+    <w:lsdException w:qFormat="1" w:uiPriority="99" w:name="annotation text"/>
+    <w:lsdException w:qFormat="1" w:uiPriority="99" w:semiHidden="0" w:name="header"/>
+    <w:lsdException w:qFormat="1" w:uiPriority="99" w:semiHidden="0" w:name="footer"/>
     <w:lsdException w:uiPriority="99" w:name="index heading"/>
     <w:lsdException w:qFormat="1" w:unhideWhenUsed="0" w:uiPriority="0" w:semiHidden="0" w:name="caption"/>
     <w:lsdException w:uiPriority="99" w:name="table of figures"/>
     <w:lsdException w:uiPriority="99" w:name="envelope address"/>
     <w:lsdException w:uiPriority="99" w:name="envelope return"/>
-    <w:lsdException w:uiPriority="99" w:name="footnote reference"/>
-    <w:lsdException w:uiPriority="99" w:name="annotation reference"/>
+    <w:lsdException w:qFormat="1" w:uiPriority="99" w:name="footnote reference"/>
+    <w:lsdException w:qFormat="1" w:uiPriority="99" w:name="annotation reference"/>
     <w:lsdException w:uiPriority="99" w:name="line number"/>
     <w:lsdException w:uiPriority="99" w:name="page number"/>
     <w:lsdException w:uiPriority="99" w:name="endnote reference"/>
@@ -30953,14 +30944,14 @@
     <w:lsdException w:uiPriority="99" w:name="Body Text Indent 2"/>
     <w:lsdException w:uiPriority="99" w:name="Body Text Indent 3"/>
     <w:lsdException w:uiPriority="99" w:name="Block Text"/>
-    <w:lsdException w:uiPriority="99" w:semiHidden="0" w:name="Hyperlink"/>
+    <w:lsdException w:qFormat="1" w:uiPriority="99" w:semiHidden="0" w:name="Hyperlink"/>
     <w:lsdException w:uiPriority="99" w:name="FollowedHyperlink"/>
     <w:lsdException w:qFormat="1" w:unhideWhenUsed="0" w:uiPriority="22" w:semiHidden="0" w:name="Strong"/>
     <w:lsdException w:qFormat="1" w:unhideWhenUsed="0" w:uiPriority="20" w:semiHidden="0" w:name="Emphasis"/>
     <w:lsdException w:uiPriority="99" w:name="Document Map"/>
     <w:lsdException w:uiPriority="99" w:name="Plain Text"/>
     <w:lsdException w:uiPriority="99" w:name="E-mail Signature"/>
-    <w:lsdException w:uiPriority="99" w:semiHidden="0" w:name="Normal (Web)"/>
+    <w:lsdException w:qFormat="1" w:uiPriority="99" w:semiHidden="0" w:name="Normal (Web)"/>
     <w:lsdException w:uiPriority="99" w:name="HTML Acronym"/>
     <w:lsdException w:uiPriority="99" w:name="HTML Address"/>
     <w:lsdException w:uiPriority="99" w:name="HTML Cite"/>
@@ -30971,7 +30962,7 @@
     <w:lsdException w:uiPriority="99" w:name="HTML Sample"/>
     <w:lsdException w:uiPriority="99" w:name="HTML Typewriter"/>
     <w:lsdException w:uiPriority="99" w:name="HTML Variable"/>
-    <w:lsdException w:uiPriority="99" w:name="Normal Table"/>
+    <w:lsdException w:qFormat="1" w:uiPriority="99" w:name="Normal Table"/>
     <w:lsdException w:uiPriority="99" w:name="annotation subject"/>
     <w:lsdException w:uiPriority="99" w:name="Table Simple 1"/>
     <w:lsdException w:uiPriority="99" w:name="Table Simple 2"/>
@@ -31015,8 +31006,8 @@
     <w:lsdException w:uiPriority="99" w:name="Table Web 1"/>
     <w:lsdException w:uiPriority="99" w:name="Table Web 2"/>
     <w:lsdException w:uiPriority="99" w:name="Table Web 3"/>
-    <w:lsdException w:uiPriority="99" w:name="Balloon Text"/>
-    <w:lsdException w:unhideWhenUsed="0" w:uiPriority="39" w:semiHidden="0" w:name="Table Grid"/>
+    <w:lsdException w:qFormat="1" w:uiPriority="99" w:name="Balloon Text"/>
+    <w:lsdException w:qFormat="1" w:unhideWhenUsed="0" w:uiPriority="39" w:semiHidden="0" w:name="Table Grid"/>
     <w:lsdException w:uiPriority="99" w:name="Table Theme"/>
     <w:lsdException w:qFormat="1" w:unhideWhenUsed="0" w:uiPriority="1" w:semiHidden="0" w:name="No Spacing"/>
     <w:lsdException w:unhideWhenUsed="0" w:uiPriority="60" w:semiHidden="0" w:name="Light Shading"/>
@@ -31332,6 +31323,7 @@
     <w:name w:val="Normal Table"/>
     <w:semiHidden/>
     <w:unhideWhenUsed/>
+    <w:qFormat/>
     <w:uiPriority w:val="99"/>
     <w:tblPr>
       <w:tblCellMar>
@@ -31369,6 +31361,7 @@
     <w:link w:val="54"/>
     <w:semiHidden/>
     <w:unhideWhenUsed/>
+    <w:qFormat/>
     <w:uiPriority w:val="99"/>
     <w:pPr>
       <w:jc w:val="left"/>
@@ -31402,6 +31395,7 @@
     <w:link w:val="37"/>
     <w:semiHidden/>
     <w:unhideWhenUsed/>
+    <w:qFormat/>
     <w:uiPriority w:val="99"/>
     <w:rPr>
       <w:sz w:val="18"/>
@@ -31413,6 +31407,7 @@
     <w:basedOn w:val="1"/>
     <w:link w:val="36"/>
     <w:unhideWhenUsed/>
+    <w:qFormat/>
     <w:uiPriority w:val="99"/>
     <w:pPr>
       <w:tabs>
@@ -31432,6 +31427,7 @@
     <w:basedOn w:val="1"/>
     <w:link w:val="35"/>
     <w:unhideWhenUsed/>
+    <w:qFormat/>
     <w:uiPriority w:val="99"/>
     <w:pPr>
       <w:pBdr>
@@ -31476,6 +31472,7 @@
     <w:link w:val="38"/>
     <w:semiHidden/>
     <w:unhideWhenUsed/>
+    <w:qFormat/>
     <w:uiPriority w:val="99"/>
     <w:pPr>
       <w:snapToGrid w:val="0"/>
@@ -31511,6 +31508,7 @@
     <w:name w:val="Normal (Web)"/>
     <w:basedOn w:val="1"/>
     <w:unhideWhenUsed/>
+    <w:qFormat/>
     <w:uiPriority w:val="99"/>
     <w:pPr>
       <w:widowControl/>
@@ -31559,6 +31557,7 @@
   <w:style w:type="table" w:styleId="24">
     <w:name w:val="Table Grid"/>
     <w:basedOn w:val="23"/>
+    <w:qFormat/>
     <w:uiPriority w:val="39"/>
     <w:tblPr>
       <w:tblBorders>
@@ -31611,6 +31610,7 @@
     <w:name w:val="Hyperlink"/>
     <w:basedOn w:val="25"/>
     <w:unhideWhenUsed/>
+    <w:qFormat/>
     <w:uiPriority w:val="99"/>
     <w:rPr>
       <w:color w:val="0563C1" w:themeColor="hyperlink"/>
@@ -31627,6 +31627,7 @@
     <w:basedOn w:val="25"/>
     <w:semiHidden/>
     <w:unhideWhenUsed/>
+    <w:qFormat/>
     <w:uiPriority w:val="99"/>
     <w:rPr>
       <w:sz w:val="21"/>
@@ -31638,6 +31639,7 @@
     <w:basedOn w:val="25"/>
     <w:semiHidden/>
     <w:unhideWhenUsed/>
+    <w:qFormat/>
     <w:uiPriority w:val="99"/>
     <w:rPr>
       <w:vertAlign w:val="superscript"/>
@@ -31646,17 +31648,20 @@
   <w:style w:type="character" w:customStyle="1" w:styleId="32">
     <w:name w:val="skimlinks-unlinked"/>
     <w:basedOn w:val="25"/>
+    <w:qFormat/>
     <w:uiPriority w:val="0"/>
   </w:style>
   <w:style w:type="character" w:customStyle="1" w:styleId="33">
     <w:name w:val="apple-converted-space"/>
     <w:basedOn w:val="25"/>
+    <w:qFormat/>
     <w:uiPriority w:val="0"/>
   </w:style>
   <w:style w:type="character" w:customStyle="1" w:styleId="34">
     <w:name w:val="标题 2 字符"/>
     <w:basedOn w:val="25"/>
     <w:link w:val="3"/>
+    <w:qFormat/>
     <w:uiPriority w:val="9"/>
     <w:rPr>
       <w:rFonts w:asciiTheme="majorHAnsi" w:hAnsiTheme="majorHAnsi" w:eastAsiaTheme="majorEastAsia" w:cstheme="majorBidi"/>
@@ -31670,6 +31675,7 @@
     <w:name w:val="页眉 字符"/>
     <w:basedOn w:val="25"/>
     <w:link w:val="16"/>
+    <w:qFormat/>
     <w:uiPriority w:val="99"/>
     <w:rPr>
       <w:sz w:val="18"/>
@@ -31680,6 +31686,7 @@
     <w:name w:val="页脚 字符"/>
     <w:basedOn w:val="25"/>
     <w:link w:val="15"/>
+    <w:qFormat/>
     <w:uiPriority w:val="99"/>
     <w:rPr>
       <w:sz w:val="18"/>
@@ -31702,6 +31709,7 @@
     <w:basedOn w:val="25"/>
     <w:link w:val="18"/>
     <w:semiHidden/>
+    <w:qFormat/>
     <w:uiPriority w:val="99"/>
     <w:rPr>
       <w:sz w:val="18"/>
@@ -31712,6 +31720,7 @@
     <w:name w:val="标题 3 字符"/>
     <w:basedOn w:val="25"/>
     <w:link w:val="4"/>
+    <w:qFormat/>
     <w:uiPriority w:val="9"/>
     <w:rPr>
       <w:b/>
@@ -31737,6 +31746,7 @@
     <w:name w:val="标题 4 字符"/>
     <w:basedOn w:val="25"/>
     <w:link w:val="5"/>
+    <w:qFormat/>
     <w:uiPriority w:val="9"/>
     <w:rPr>
       <w:rFonts w:asciiTheme="majorHAnsi" w:hAnsiTheme="majorHAnsi" w:eastAsiaTheme="majorEastAsia" w:cstheme="majorBidi"/>
@@ -31750,6 +31760,7 @@
     <w:name w:val="标题 5 字符"/>
     <w:basedOn w:val="25"/>
     <w:link w:val="6"/>
+    <w:qFormat/>
     <w:uiPriority w:val="0"/>
     <w:rPr>
       <w:rFonts w:ascii="Calibri" w:hAnsi="Calibri" w:eastAsia="宋体" w:cs="Times New Roman"/>
@@ -31763,6 +31774,7 @@
     <w:name w:val="标题 6 字符"/>
     <w:basedOn w:val="25"/>
     <w:link w:val="7"/>
+    <w:qFormat/>
     <w:uiPriority w:val="9"/>
     <w:rPr>
       <w:rFonts w:asciiTheme="majorHAnsi" w:hAnsiTheme="majorHAnsi" w:eastAsiaTheme="majorEastAsia" w:cstheme="majorBidi"/>
@@ -31776,6 +31788,7 @@
     <w:name w:val="标题 7 字符"/>
     <w:basedOn w:val="25"/>
     <w:link w:val="8"/>
+    <w:qFormat/>
     <w:uiPriority w:val="9"/>
     <w:rPr>
       <w:rFonts w:ascii="Calibri" w:hAnsi="Calibri" w:eastAsia="宋体" w:cs="Times New Roman"/>
@@ -31789,6 +31802,7 @@
     <w:name w:val="标题 8 字符"/>
     <w:basedOn w:val="25"/>
     <w:link w:val="9"/>
+    <w:qFormat/>
     <w:uiPriority w:val="9"/>
     <w:rPr>
       <w:rFonts w:asciiTheme="majorHAnsi" w:hAnsiTheme="majorHAnsi" w:eastAsiaTheme="majorEastAsia" w:cstheme="majorBidi"/>
@@ -31800,6 +31814,7 @@
     <w:name w:val="标题 9 字符"/>
     <w:basedOn w:val="25"/>
     <w:link w:val="10"/>
+    <w:qFormat/>
     <w:uiPriority w:val="9"/>
     <w:rPr>
       <w:rFonts w:asciiTheme="majorHAnsi" w:hAnsiTheme="majorHAnsi" w:eastAsiaTheme="majorEastAsia" w:cstheme="majorBidi"/>
@@ -31810,6 +31825,7 @@
     <w:name w:val="图表注"/>
     <w:basedOn w:val="1"/>
     <w:link w:val="48"/>
+    <w:qFormat/>
     <w:uiPriority w:val="0"/>
     <w:pPr>
       <w:spacing w:line="360" w:lineRule="auto"/>
@@ -31823,6 +31839,7 @@
   <w:style w:type="character" w:customStyle="1" w:styleId="48">
     <w:name w:val="图表注 Char"/>
     <w:link w:val="47"/>
+    <w:qFormat/>
     <w:uiPriority w:val="0"/>
     <w:rPr>
       <w:rFonts w:ascii="Calibri" w:hAnsi="Calibri" w:eastAsia="华文中宋" w:cs="Times New Roman"/>
@@ -31833,6 +31850,7 @@
   <w:style w:type="character" w:customStyle="1" w:styleId="49">
     <w:name w:val="题注 字符"/>
     <w:link w:val="11"/>
+    <w:qFormat/>
     <w:uiPriority w:val="0"/>
     <w:rPr>
       <w:rFonts w:ascii="Times New Roman" w:hAnsi="Times New Roman" w:eastAsia="黑体" w:cs="Arial"/>
@@ -31845,6 +31863,7 @@
     <w:name w:val="标题 字符"/>
     <w:basedOn w:val="25"/>
     <w:link w:val="21"/>
+    <w:qFormat/>
     <w:uiPriority w:val="10"/>
     <w:rPr>
       <w:rFonts w:ascii="Cambria" w:hAnsi="Cambria" w:eastAsia="宋体" w:cs="Times New Roman"/>
@@ -31905,6 +31924,7 @@
     <w:basedOn w:val="25"/>
     <w:link w:val="12"/>
     <w:semiHidden/>
+    <w:qFormat/>
     <w:uiPriority w:val="99"/>
     <w:rPr>
       <w:rFonts w:ascii="Calibri" w:hAnsi="Calibri" w:eastAsia="宋体" w:cs="Times New Roman"/>
@@ -31916,6 +31936,7 @@
     <w:basedOn w:val="54"/>
     <w:link w:val="22"/>
     <w:semiHidden/>
+    <w:qFormat/>
     <w:uiPriority w:val="99"/>
     <w:rPr>
       <w:rFonts w:ascii="Calibri" w:hAnsi="Calibri" w:eastAsia="宋体" w:cs="Times New Roman"/>
@@ -31929,6 +31950,7 @@
     <w:basedOn w:val="25"/>
     <w:semiHidden/>
     <w:unhideWhenUsed/>
+    <w:qFormat/>
     <w:uiPriority w:val="99"/>
     <w:rPr>
       <w:color w:val="605E5C"/>
@@ -31940,6 +31962,7 @@
     <w:basedOn w:val="25"/>
     <w:semiHidden/>
     <w:unhideWhenUsed/>
+    <w:qFormat/>
     <w:uiPriority w:val="99"/>
     <w:rPr>
       <w:color w:val="605E5C"/>
@@ -31962,6 +31985,7 @@
     <w:basedOn w:val="25"/>
     <w:semiHidden/>
     <w:unhideWhenUsed/>
+    <w:qFormat/>
     <w:uiPriority w:val="99"/>
     <w:rPr>
       <w:color w:val="605E5C"/>
@@ -31973,6 +31997,7 @@
     <w:basedOn w:val="25"/>
     <w:semiHidden/>
     <w:unhideWhenUsed/>
+    <w:qFormat/>
     <w:uiPriority w:val="99"/>
     <w:rPr>
       <w:color w:val="605E5C"/>
